--- a/pisani/formule.docx
+++ b/pisani/formule.docx
@@ -49,15 +49,7 @@
               <w:sz w:val="28"/>
               <w:szCs w:val="28"/>
             </w:rPr>
-            <m:t>=</m:t>
-          </m:r>
-          <m:r>
-            <w:rPr>
-              <w:rFonts w:ascii="Cambria Math" w:hAnsi="Cambria Math"/>
-              <w:sz w:val="28"/>
-              <w:szCs w:val="28"/>
-            </w:rPr>
-            <m:t>β</m:t>
+            <m:t>=β</m:t>
           </m:r>
           <m:sSub>
             <m:sSubPr>
@@ -97,7 +89,7 @@
               <w:sz w:val="28"/>
               <w:szCs w:val="28"/>
             </w:rPr>
-            <m:t>+(1-</m:t>
+            <m:t>+(1-β)</m:t>
           </m:r>
           <m:r>
             <w:rPr>
@@ -105,8 +97,48 @@
               <w:sz w:val="28"/>
               <w:szCs w:val="28"/>
             </w:rPr>
-            <m:t>β</m:t>
+            <m:t>∇J</m:t>
           </m:r>
+          <m:r>
+            <w:rPr>
+              <w:rFonts w:ascii="Cambria Math" w:hAnsi="Cambria Math"/>
+              <w:sz w:val="28"/>
+              <w:szCs w:val="28"/>
+            </w:rPr>
+            <m:t>(</m:t>
+          </m:r>
+          <m:sSub>
+            <m:sSubPr>
+              <m:ctrlPr>
+                <w:rPr>
+                  <w:rFonts w:ascii="Cambria Math" w:hAnsi="Cambria Math"/>
+                  <w:i/>
+                  <w:sz w:val="28"/>
+                  <w:szCs w:val="28"/>
+                </w:rPr>
+              </m:ctrlPr>
+            </m:sSubPr>
+            <m:e>
+              <m:r>
+                <w:rPr>
+                  <w:rFonts w:ascii="Cambria Math" w:hAnsi="Cambria Math"/>
+                  <w:sz w:val="28"/>
+                  <w:szCs w:val="28"/>
+                </w:rPr>
+                <m:t>w</m:t>
+              </m:r>
+            </m:e>
+            <m:sub>
+              <m:r>
+                <w:rPr>
+                  <w:rFonts w:ascii="Cambria Math" w:hAnsi="Cambria Math"/>
+                  <w:sz w:val="28"/>
+                  <w:szCs w:val="28"/>
+                </w:rPr>
+                <m:t>t</m:t>
+              </m:r>
+            </m:sub>
+          </m:sSub>
           <m:r>
             <w:rPr>
               <w:rFonts w:ascii="Cambria Math" w:hAnsi="Cambria Math"/>
@@ -115,38 +147,6 @@
             </w:rPr>
             <m:t>)</m:t>
           </m:r>
-          <m:sSub>
-            <m:sSubPr>
-              <m:ctrlPr>
-                <w:rPr>
-                  <w:rFonts w:ascii="Cambria Math" w:hAnsi="Cambria Math"/>
-                  <w:i/>
-                  <w:sz w:val="28"/>
-                  <w:szCs w:val="28"/>
-                </w:rPr>
-              </m:ctrlPr>
-            </m:sSubPr>
-            <m:e>
-              <m:r>
-                <w:rPr>
-                  <w:rFonts w:ascii="Cambria Math" w:hAnsi="Cambria Math"/>
-                  <w:sz w:val="28"/>
-                  <w:szCs w:val="28"/>
-                </w:rPr>
-                <m:t>w</m:t>
-              </m:r>
-            </m:e>
-            <m:sub>
-              <m:r>
-                <w:rPr>
-                  <w:rFonts w:ascii="Cambria Math" w:hAnsi="Cambria Math"/>
-                  <w:sz w:val="28"/>
-                  <w:szCs w:val="28"/>
-                </w:rPr>
-                <m:t>t</m:t>
-              </m:r>
-            </m:sub>
-          </m:sSub>
         </m:oMath>
       </m:oMathPara>
     </w:p>
@@ -194,15 +194,7 @@
                   <w:sz w:val="28"/>
                   <w:szCs w:val="28"/>
                 </w:rPr>
-                <m:t>t</m:t>
-              </m:r>
-              <m:r>
-                <w:rPr>
-                  <w:rFonts w:ascii="Cambria Math" w:hAnsi="Cambria Math"/>
-                  <w:sz w:val="28"/>
-                  <w:szCs w:val="28"/>
-                </w:rPr>
-                <m:t>+1</m:t>
+                <m:t>t+1</m:t>
               </m:r>
             </m:sub>
           </m:sSub>
@@ -282,15 +274,7 @@
                   <w:sz w:val="28"/>
                   <w:szCs w:val="28"/>
                 </w:rPr>
-                <m:t>t</m:t>
-              </m:r>
-              <m:r>
-                <w:rPr>
-                  <w:rFonts w:ascii="Cambria Math" w:hAnsi="Cambria Math"/>
-                  <w:sz w:val="28"/>
-                  <w:szCs w:val="28"/>
-                </w:rPr>
-                <m:t>+1</m:t>
+                <m:t>t+1</m:t>
               </m:r>
             </m:sub>
           </m:sSub>
@@ -537,39 +521,7 @@
                       <w:sz w:val="28"/>
                       <w:szCs w:val="28"/>
                     </w:rPr>
-                    <m:t>x</m:t>
-                  </m:r>
-                  <m:r>
-                    <w:rPr>
-                      <w:rFonts w:ascii="Cambria Math" w:hAnsi="Cambria Math"/>
-                      <w:sz w:val="28"/>
-                      <w:szCs w:val="28"/>
-                    </w:rPr>
-                    <m:t xml:space="preserve"> </m:t>
-                  </m:r>
-                  <m:r>
-                    <w:rPr>
-                      <w:rFonts w:ascii="Cambria Math" w:hAnsi="Cambria Math"/>
-                      <w:sz w:val="28"/>
-                      <w:szCs w:val="28"/>
-                    </w:rPr>
-                    <m:t>ⅈf</m:t>
-                  </m:r>
-                  <m:r>
-                    <w:rPr>
-                      <w:rFonts w:ascii="Cambria Math" w:hAnsi="Cambria Math"/>
-                      <w:sz w:val="28"/>
-                      <w:szCs w:val="28"/>
-                    </w:rPr>
-                    <m:t xml:space="preserve"> </m:t>
-                  </m:r>
-                  <m:r>
-                    <w:rPr>
-                      <w:rFonts w:ascii="Cambria Math" w:hAnsi="Cambria Math"/>
-                      <w:sz w:val="28"/>
-                      <w:szCs w:val="28"/>
-                    </w:rPr>
-                    <m:t>x&gt;0</m:t>
+                    <m:t>x ⅈf x&gt;0</m:t>
                   </m:r>
                 </m:e>
                 <m:e>
@@ -579,39 +531,7 @@
                       <w:sz w:val="28"/>
                       <w:szCs w:val="28"/>
                     </w:rPr>
-                    <m:t>0</m:t>
-                  </m:r>
-                  <m:r>
-                    <w:rPr>
-                      <w:rFonts w:ascii="Cambria Math" w:hAnsi="Cambria Math"/>
-                      <w:sz w:val="28"/>
-                      <w:szCs w:val="28"/>
-                    </w:rPr>
-                    <m:t xml:space="preserve"> </m:t>
-                  </m:r>
-                  <m:r>
-                    <w:rPr>
-                      <w:rFonts w:ascii="Cambria Math" w:hAnsi="Cambria Math"/>
-                      <w:sz w:val="28"/>
-                      <w:szCs w:val="28"/>
-                    </w:rPr>
-                    <m:t>ⅈf</m:t>
-                  </m:r>
-                  <m:r>
-                    <w:rPr>
-                      <w:rFonts w:ascii="Cambria Math" w:hAnsi="Cambria Math"/>
-                      <w:sz w:val="28"/>
-                      <w:szCs w:val="28"/>
-                    </w:rPr>
-                    <m:t xml:space="preserve"> </m:t>
-                  </m:r>
-                  <m:r>
-                    <w:rPr>
-                      <w:rFonts w:ascii="Cambria Math" w:hAnsi="Cambria Math"/>
-                      <w:sz w:val="28"/>
-                      <w:szCs w:val="28"/>
-                    </w:rPr>
-                    <m:t>x≤0</m:t>
+                    <m:t>0 ⅈf x≤0</m:t>
                   </m:r>
                 </m:e>
               </m:eqArr>
@@ -834,15 +754,7 @@
               <w:sz w:val="28"/>
               <w:szCs w:val="28"/>
             </w:rPr>
-            <m:t>=</m:t>
-          </m:r>
-          <m:r>
-            <w:rPr>
-              <w:rFonts w:ascii="Cambria Math" w:hAnsi="Cambria Math"/>
-              <w:sz w:val="28"/>
-              <w:szCs w:val="28"/>
-            </w:rPr>
-            <m:t>1-σ</m:t>
+            <m:t>=1-σ</m:t>
           </m:r>
           <m:d>
             <m:dPr>
@@ -1197,6 +1109,7 @@
     <w:p>
       <w:pPr>
         <w:rPr>
+          <w:rFonts w:eastAsiaTheme="minorEastAsia"/>
           <w:sz w:val="28"/>
           <w:szCs w:val="28"/>
         </w:rPr>
@@ -1332,6 +1245,218 @@
                 </w:rPr>
                 <m:t>g[m]</m:t>
               </m:r>
+            </m:e>
+          </m:nary>
+        </m:oMath>
+      </m:oMathPara>
+    </w:p>
+    <w:p>
+      <w:pPr>
+        <w:rPr>
+          <w:sz w:val="28"/>
+          <w:szCs w:val="28"/>
+        </w:rPr>
+      </w:pPr>
+      <m:oMathPara>
+        <m:oMath>
+          <m:r>
+            <w:rPr>
+              <w:rFonts w:ascii="Cambria Math" w:hAnsi="Cambria Math"/>
+              <w:sz w:val="28"/>
+              <w:szCs w:val="28"/>
+            </w:rPr>
+            <m:t>f</m:t>
+          </m:r>
+          <m:d>
+            <m:dPr>
+              <m:ctrlPr>
+                <w:rPr>
+                  <w:rFonts w:ascii="Cambria Math" w:hAnsi="Cambria Math"/>
+                  <w:i/>
+                  <w:sz w:val="28"/>
+                  <w:szCs w:val="28"/>
+                </w:rPr>
+              </m:ctrlPr>
+            </m:dPr>
+            <m:e>
+              <m:r>
+                <w:rPr>
+                  <w:rFonts w:ascii="Cambria Math" w:hAnsi="Cambria Math"/>
+                  <w:sz w:val="28"/>
+                  <w:szCs w:val="28"/>
+                </w:rPr>
+                <m:t>x</m:t>
+              </m:r>
+            </m:e>
+          </m:d>
+          <m:r>
+            <w:rPr>
+              <w:rFonts w:ascii="Cambria Math" w:hAnsi="Cambria Math"/>
+              <w:sz w:val="28"/>
+              <w:szCs w:val="28"/>
+            </w:rPr>
+            <m:t>=</m:t>
+          </m:r>
+          <m:nary>
+            <m:naryPr>
+              <m:chr m:val="∑"/>
+              <m:limLoc m:val="undOvr"/>
+              <m:grow m:val="1"/>
+              <m:ctrlPr>
+                <w:rPr>
+                  <w:rFonts w:ascii="Cambria Math" w:hAnsi="Cambria Math"/>
+                  <w:i/>
+                  <w:sz w:val="28"/>
+                  <w:szCs w:val="28"/>
+                </w:rPr>
+              </m:ctrlPr>
+            </m:naryPr>
+            <m:sub>
+              <m:r>
+                <w:rPr>
+                  <w:rFonts w:ascii="Cambria Math" w:hAnsi="Cambria Math"/>
+                  <w:sz w:val="28"/>
+                  <w:szCs w:val="28"/>
+                </w:rPr>
+                <m:t>i=0</m:t>
+              </m:r>
+            </m:sub>
+            <m:sup>
+              <m:r>
+                <w:rPr>
+                  <w:rFonts w:ascii="Cambria Math" w:hAnsi="Cambria Math"/>
+                  <w:sz w:val="28"/>
+                  <w:szCs w:val="28"/>
+                </w:rPr>
+                <m:t>N</m:t>
+              </m:r>
+            </m:sup>
+            <m:e>
+              <m:nary>
+                <m:naryPr>
+                  <m:chr m:val="∑"/>
+                  <m:limLoc m:val="undOvr"/>
+                  <m:grow m:val="1"/>
+                  <m:ctrlPr>
+                    <w:rPr>
+                      <w:rFonts w:ascii="Cambria Math" w:hAnsi="Cambria Math"/>
+                      <w:i/>
+                      <w:sz w:val="28"/>
+                      <w:szCs w:val="28"/>
+                    </w:rPr>
+                  </m:ctrlPr>
+                </m:naryPr>
+                <m:sub>
+                  <m:r>
+                    <w:rPr>
+                      <w:rFonts w:ascii="Cambria Math" w:hAnsi="Cambria Math"/>
+                      <w:sz w:val="28"/>
+                      <w:szCs w:val="28"/>
+                    </w:rPr>
+                    <m:t>j=0</m:t>
+                  </m:r>
+                </m:sub>
+                <m:sup>
+                  <m:r>
+                    <w:rPr>
+                      <w:rFonts w:ascii="Cambria Math" w:hAnsi="Cambria Math"/>
+                      <w:sz w:val="28"/>
+                      <w:szCs w:val="28"/>
+                    </w:rPr>
+                    <m:t>M</m:t>
+                  </m:r>
+                </m:sup>
+                <m:e>
+                  <m:r>
+                    <w:rPr>
+                      <w:rFonts w:ascii="Cambria Math" w:hAnsi="Cambria Math"/>
+                      <w:sz w:val="28"/>
+                      <w:szCs w:val="28"/>
+                    </w:rPr>
+                    <m:t>|</m:t>
+                  </m:r>
+                  <m:sSub>
+                    <m:sSubPr>
+                      <m:ctrlPr>
+                        <w:rPr>
+                          <w:rFonts w:ascii="Cambria Math" w:hAnsi="Cambria Math"/>
+                          <w:i/>
+                          <w:sz w:val="28"/>
+                          <w:szCs w:val="28"/>
+                        </w:rPr>
+                      </m:ctrlPr>
+                    </m:sSubPr>
+                    <m:e>
+                      <m:r>
+                        <w:rPr>
+                          <w:rFonts w:ascii="Cambria Math" w:hAnsi="Cambria Math"/>
+                          <w:sz w:val="28"/>
+                          <w:szCs w:val="28"/>
+                        </w:rPr>
+                        <m:t>y</m:t>
+                      </m:r>
+                    </m:e>
+                    <m:sub>
+                      <m:r>
+                        <w:rPr>
+                          <w:rFonts w:ascii="Cambria Math" w:hAnsi="Cambria Math"/>
+                          <w:sz w:val="28"/>
+                          <w:szCs w:val="28"/>
+                        </w:rPr>
+                        <m:t>i,j</m:t>
+                      </m:r>
+                    </m:sub>
+                  </m:sSub>
+                  <m:r>
+                    <w:rPr>
+                      <w:rFonts w:ascii="Cambria Math" w:hAnsi="Cambria Math"/>
+                      <w:sz w:val="28"/>
+                      <w:szCs w:val="28"/>
+                    </w:rPr>
+                    <m:t>-</m:t>
+                  </m:r>
+                  <m:sSub>
+                    <m:sSubPr>
+                      <m:ctrlPr>
+                        <w:rPr>
+                          <w:rFonts w:ascii="Cambria Math" w:hAnsi="Cambria Math"/>
+                          <w:i/>
+                          <w:sz w:val="28"/>
+                          <w:szCs w:val="28"/>
+                        </w:rPr>
+                      </m:ctrlPr>
+                    </m:sSubPr>
+                    <m:e>
+                      <m:r>
+                        <w:rPr>
+                          <w:rFonts w:ascii="Cambria Math" w:hAnsi="Cambria Math"/>
+                          <w:sz w:val="28"/>
+                          <w:szCs w:val="28"/>
+                        </w:rPr>
+                        <m:t>o</m:t>
+                      </m:r>
+                    </m:e>
+                    <m:sub>
+                      <m:r>
+                        <w:rPr>
+                          <w:rFonts w:ascii="Cambria Math" w:hAnsi="Cambria Math"/>
+                          <w:sz w:val="28"/>
+                          <w:szCs w:val="28"/>
+                        </w:rPr>
+                        <m:t>i,j</m:t>
+                      </m:r>
+                    </m:sub>
+                  </m:sSub>
+                  <m:r>
+                    <w:rPr>
+                      <w:rFonts w:ascii="Cambria Math" w:hAnsi="Cambria Math"/>
+                      <w:sz w:val="28"/>
+                      <w:szCs w:val="28"/>
+                    </w:rPr>
+                    <m:t>|</m:t>
+                  </m:r>
+                </m:e>
+              </m:nary>
             </m:e>
           </m:nary>
         </m:oMath>
@@ -1950,7 +2075,6 @@
   <w:style w:type="character" w:default="1" w:styleId="Zadanifontodlomka">
     <w:name w:val="Default Paragraph Font"/>
     <w:uiPriority w:val="1"/>
-    <w:semiHidden/>
     <w:unhideWhenUsed/>
   </w:style>
   <w:style w:type="table" w:default="1" w:styleId="Obinatablica">
@@ -2570,4 +2694,16 @@
     </a:ext>
   </a:extLst>
 </a:theme>
+</file>
+
+<file path=customXml/item1.xml><?xml version="1.0" encoding="utf-8"?>
+<b:Sources xmlns:b="http://schemas.openxmlformats.org/officeDocument/2006/bibliography" xmlns="http://schemas.openxmlformats.org/officeDocument/2006/bibliography" SelectedStyle="\APASixthEditionOfficeOnline.xsl" StyleName="APA" Version="6"/>
+</file>
+
+<file path=customXml/itemProps1.xml><?xml version="1.0" encoding="utf-8"?>
+<ds:datastoreItem xmlns:ds="http://schemas.openxmlformats.org/officeDocument/2006/customXml" ds:itemID="{C729C51F-D2A2-412B-B4AE-738117AB6896}">
+  <ds:schemaRefs>
+    <ds:schemaRef ds:uri="http://schemas.openxmlformats.org/officeDocument/2006/bibliography"/>
+  </ds:schemaRefs>
+</ds:datastoreItem>
 </file>
--- a/pisani/formule.docx
+++ b/pisani/formule.docx
@@ -89,23 +89,7 @@
               <w:sz w:val="28"/>
               <w:szCs w:val="28"/>
             </w:rPr>
-            <m:t>+(1-β)</m:t>
-          </m:r>
-          <m:r>
-            <w:rPr>
-              <w:rFonts w:ascii="Cambria Math" w:hAnsi="Cambria Math"/>
-              <w:sz w:val="28"/>
-              <w:szCs w:val="28"/>
-            </w:rPr>
-            <m:t>∇J</m:t>
-          </m:r>
-          <m:r>
-            <w:rPr>
-              <w:rFonts w:ascii="Cambria Math" w:hAnsi="Cambria Math"/>
-              <w:sz w:val="28"/>
-              <w:szCs w:val="28"/>
-            </w:rPr>
-            <m:t>(</m:t>
+            <m:t>+(1-β)∇J(</m:t>
           </m:r>
           <m:sSub>
             <m:sSubPr>
@@ -1253,6 +1237,7 @@
     <w:p>
       <w:pPr>
         <w:rPr>
+          <w:rFonts w:eastAsiaTheme="minorEastAsia"/>
           <w:sz w:val="28"/>
           <w:szCs w:val="28"/>
         </w:rPr>
@@ -1459,6 +1444,311 @@
               </m:nary>
             </m:e>
           </m:nary>
+        </m:oMath>
+      </m:oMathPara>
+    </w:p>
+    <w:p>
+      <w:pPr>
+        <w:rPr>
+          <w:sz w:val="28"/>
+          <w:szCs w:val="28"/>
+        </w:rPr>
+      </w:pPr>
+      <m:oMathPara>
+        <m:oMath>
+          <m:sSub>
+            <m:sSubPr>
+              <m:ctrlPr>
+                <w:rPr>
+                  <w:rFonts w:ascii="Cambria Math" w:hAnsi="Cambria Math"/>
+                  <w:i/>
+                  <w:sz w:val="28"/>
+                  <w:szCs w:val="28"/>
+                </w:rPr>
+              </m:ctrlPr>
+            </m:sSubPr>
+            <m:e>
+              <m:r>
+                <w:rPr>
+                  <w:rFonts w:ascii="Cambria Math" w:hAnsi="Cambria Math"/>
+                  <w:sz w:val="28"/>
+                  <w:szCs w:val="28"/>
+                </w:rPr>
+                <m:t>O</m:t>
+              </m:r>
+            </m:e>
+            <m:sub>
+              <m:r>
+                <w:rPr>
+                  <w:rFonts w:ascii="Cambria Math" w:hAnsi="Cambria Math"/>
+                  <w:sz w:val="28"/>
+                  <w:szCs w:val="28"/>
+                </w:rPr>
+                <m:t>i,j,k</m:t>
+              </m:r>
+            </m:sub>
+          </m:sSub>
+          <m:r>
+            <w:rPr>
+              <w:rFonts w:ascii="Cambria Math" w:hAnsi="Cambria Math"/>
+              <w:sz w:val="28"/>
+              <w:szCs w:val="28"/>
+            </w:rPr>
+            <m:t>=</m:t>
+          </m:r>
+          <m:r>
+            <w:rPr>
+              <w:rFonts w:ascii="Cambria Math" w:hAnsi="Cambria Math"/>
+              <w:sz w:val="28"/>
+              <w:szCs w:val="28"/>
+            </w:rPr>
+            <m:t>σ</m:t>
+          </m:r>
+          <m:d>
+            <m:dPr>
+              <m:ctrlPr>
+                <w:rPr>
+                  <w:rFonts w:ascii="Cambria Math" w:hAnsi="Cambria Math"/>
+                  <w:i/>
+                  <w:sz w:val="28"/>
+                  <w:szCs w:val="28"/>
+                </w:rPr>
+              </m:ctrlPr>
+            </m:dPr>
+            <m:e>
+              <m:nary>
+                <m:naryPr>
+                  <m:chr m:val="∑"/>
+                  <m:limLoc m:val="undOvr"/>
+                  <m:grow m:val="1"/>
+                  <m:ctrlPr>
+                    <w:rPr>
+                      <w:rFonts w:ascii="Cambria Math" w:hAnsi="Cambria Math"/>
+                      <w:i/>
+                      <w:sz w:val="28"/>
+                      <w:szCs w:val="28"/>
+                    </w:rPr>
+                  </m:ctrlPr>
+                </m:naryPr>
+                <m:sub>
+                  <m:r>
+                    <w:rPr>
+                      <w:rFonts w:ascii="Cambria Math" w:hAnsi="Cambria Math"/>
+                      <w:sz w:val="28"/>
+                      <w:szCs w:val="28"/>
+                    </w:rPr>
+                    <m:t>m=0</m:t>
+                  </m:r>
+                </m:sub>
+                <m:sup>
+                  <m:r>
+                    <w:rPr>
+                      <w:rFonts w:ascii="Cambria Math" w:hAnsi="Cambria Math"/>
+                      <w:sz w:val="28"/>
+                      <w:szCs w:val="28"/>
+                    </w:rPr>
+                    <m:t>F-1</m:t>
+                  </m:r>
+                </m:sup>
+                <m:e>
+                  <m:nary>
+                    <m:naryPr>
+                      <m:chr m:val="∑"/>
+                      <m:limLoc m:val="undOvr"/>
+                      <m:grow m:val="1"/>
+                      <m:ctrlPr>
+                        <w:rPr>
+                          <w:rFonts w:ascii="Cambria Math" w:hAnsi="Cambria Math"/>
+                          <w:i/>
+                          <w:sz w:val="28"/>
+                          <w:szCs w:val="28"/>
+                        </w:rPr>
+                      </m:ctrlPr>
+                    </m:naryPr>
+                    <m:sub>
+                      <m:r>
+                        <w:rPr>
+                          <w:rFonts w:ascii="Cambria Math" w:hAnsi="Cambria Math"/>
+                          <w:sz w:val="28"/>
+                          <w:szCs w:val="28"/>
+                        </w:rPr>
+                        <m:t>n=0</m:t>
+                      </m:r>
+                    </m:sub>
+                    <m:sup>
+                      <m:r>
+                        <w:rPr>
+                          <w:rFonts w:ascii="Cambria Math" w:hAnsi="Cambria Math"/>
+                          <w:sz w:val="28"/>
+                          <w:szCs w:val="28"/>
+                        </w:rPr>
+                        <m:t>F-1</m:t>
+                      </m:r>
+                    </m:sup>
+                    <m:e>
+                      <m:nary>
+                        <m:naryPr>
+                          <m:chr m:val="∑"/>
+                          <m:limLoc m:val="undOvr"/>
+                          <m:grow m:val="1"/>
+                          <m:ctrlPr>
+                            <w:rPr>
+                              <w:rFonts w:ascii="Cambria Math" w:hAnsi="Cambria Math"/>
+                              <w:i/>
+                              <w:sz w:val="28"/>
+                              <w:szCs w:val="28"/>
+                            </w:rPr>
+                          </m:ctrlPr>
+                        </m:naryPr>
+                        <m:sub>
+                          <m:r>
+                            <w:rPr>
+                              <w:rFonts w:ascii="Cambria Math" w:hAnsi="Cambria Math"/>
+                              <w:sz w:val="28"/>
+                              <w:szCs w:val="28"/>
+                            </w:rPr>
+                            <m:t>c=0</m:t>
+                          </m:r>
+                        </m:sub>
+                        <m:sup>
+                          <m:r>
+                            <w:rPr>
+                              <w:rFonts w:ascii="Cambria Math" w:hAnsi="Cambria Math"/>
+                              <w:sz w:val="28"/>
+                              <w:szCs w:val="28"/>
+                            </w:rPr>
+                            <m:t>c-1</m:t>
+                          </m:r>
+                        </m:sup>
+                        <m:e>
+                          <m:r>
+                            <w:rPr>
+                              <w:rFonts w:ascii="Cambria Math" w:hAnsi="Cambria Math"/>
+                              <w:sz w:val="28"/>
+                              <w:szCs w:val="28"/>
+                            </w:rPr>
+                            <m:t>(</m:t>
+                          </m:r>
+                        </m:e>
+                      </m:nary>
+                    </m:e>
+                  </m:nary>
+                </m:e>
+              </m:nary>
+              <m:sSub>
+                <m:sSubPr>
+                  <m:ctrlPr>
+                    <w:rPr>
+                      <w:rFonts w:ascii="Cambria Math" w:hAnsi="Cambria Math"/>
+                      <w:i/>
+                      <w:sz w:val="28"/>
+                      <w:szCs w:val="28"/>
+                    </w:rPr>
+                  </m:ctrlPr>
+                </m:sSubPr>
+                <m:e>
+                  <m:r>
+                    <w:rPr>
+                      <w:rFonts w:ascii="Cambria Math" w:hAnsi="Cambria Math"/>
+                      <w:sz w:val="28"/>
+                      <w:szCs w:val="28"/>
+                    </w:rPr>
+                    <m:t>I</m:t>
+                  </m:r>
+                </m:e>
+                <m:sub>
+                  <m:r>
+                    <w:rPr>
+                      <w:rFonts w:ascii="Cambria Math" w:hAnsi="Cambria Math"/>
+                      <w:sz w:val="28"/>
+                      <w:szCs w:val="28"/>
+                    </w:rPr>
+                    <m:t>i+m, j+n,c</m:t>
+                  </m:r>
+                </m:sub>
+              </m:sSub>
+              <m:r>
+                <w:rPr>
+                  <w:rFonts w:ascii="Cambria Math" w:hAnsi="Cambria Math"/>
+                  <w:sz w:val="28"/>
+                  <w:szCs w:val="28"/>
+                </w:rPr>
+                <m:t>*</m:t>
+              </m:r>
+              <m:sSub>
+                <m:sSubPr>
+                  <m:ctrlPr>
+                    <w:rPr>
+                      <w:rFonts w:ascii="Cambria Math" w:hAnsi="Cambria Math"/>
+                      <w:i/>
+                      <w:sz w:val="28"/>
+                      <w:szCs w:val="28"/>
+                    </w:rPr>
+                  </m:ctrlPr>
+                </m:sSubPr>
+                <m:e>
+                  <m:r>
+                    <w:rPr>
+                      <w:rFonts w:ascii="Cambria Math" w:hAnsi="Cambria Math"/>
+                      <w:sz w:val="28"/>
+                      <w:szCs w:val="28"/>
+                    </w:rPr>
+                    <m:t>K</m:t>
+                  </m:r>
+                </m:e>
+                <m:sub>
+                  <m:r>
+                    <w:rPr>
+                      <w:rFonts w:ascii="Cambria Math" w:hAnsi="Cambria Math"/>
+                      <w:sz w:val="28"/>
+                      <w:szCs w:val="28"/>
+                    </w:rPr>
+                    <m:t>m,n,c,k</m:t>
+                  </m:r>
+                </m:sub>
+              </m:sSub>
+              <m:r>
+                <w:rPr>
+                  <w:rFonts w:ascii="Cambria Math" w:hAnsi="Cambria Math"/>
+                  <w:sz w:val="28"/>
+                  <w:szCs w:val="28"/>
+                </w:rPr>
+                <m:t>+</m:t>
+              </m:r>
+              <m:sSub>
+                <m:sSubPr>
+                  <m:ctrlPr>
+                    <w:rPr>
+                      <w:rFonts w:ascii="Cambria Math" w:hAnsi="Cambria Math"/>
+                      <w:i/>
+                      <w:sz w:val="28"/>
+                      <w:szCs w:val="28"/>
+                    </w:rPr>
+                  </m:ctrlPr>
+                </m:sSubPr>
+                <m:e>
+                  <m:r>
+                    <w:rPr>
+                      <w:rFonts w:ascii="Cambria Math" w:hAnsi="Cambria Math"/>
+                      <w:sz w:val="28"/>
+                      <w:szCs w:val="28"/>
+                    </w:rPr>
+                    <m:t>b</m:t>
+                  </m:r>
+                </m:e>
+                <m:sub>
+                  <m:r>
+                    <w:rPr>
+                      <w:rFonts w:ascii="Cambria Math" w:hAnsi="Cambria Math"/>
+                      <w:sz w:val="28"/>
+                      <w:szCs w:val="28"/>
+                    </w:rPr>
+                    <m:t>k</m:t>
+                  </m:r>
+                </m:sub>
+              </m:sSub>
+            </m:e>
+          </m:d>
         </m:oMath>
       </m:oMathPara>
     </w:p>
@@ -2075,6 +2365,7 @@
   <w:style w:type="character" w:default="1" w:styleId="Zadanifontodlomka">
     <w:name w:val="Default Paragraph Font"/>
     <w:uiPriority w:val="1"/>
+    <w:semiHidden/>
     <w:unhideWhenUsed/>
   </w:style>
   <w:style w:type="table" w:default="1" w:styleId="Obinatablica">
